--- a/General.docx
+++ b/General.docx
@@ -762,7 +762,17 @@
           <w:szCs w:val="32"/>
           <w:lang w:val="en-US"/>
         </w:rPr>
-        <w:t xml:space="preserve">ARP – address resolution protocol is used to discover mac addresses and map them to an ip address. </w:t>
+        <w:t>ARP – Address Resolution P</w:t>
+      </w:r>
+      <w:bookmarkStart w:id="0" w:name="_GoBack"/>
+      <w:bookmarkEnd w:id="0"/>
+      <w:r>
+        <w:rPr>
+          <w:sz w:val="32"/>
+          <w:szCs w:val="32"/>
+          <w:lang w:val="en-US"/>
+        </w:rPr>
+        <w:t xml:space="preserve">rotocol is used to discover mac addresses and map them to an ip address. </w:t>
       </w:r>
     </w:p>
     <w:p>
@@ -1427,39 +1437,7 @@
           <w:lang w:val="en-US"/>
         </w:rPr>
         <w:lastRenderedPageBreak/>
-        <w:t xml:space="preserve">If we want to communicate with another server then we get off our network through the default gateway. The same process goes. </w:t>
-      </w:r>
-      <w:r>
-        <w:rPr>
-          <w:sz w:val="32"/>
-          <w:szCs w:val="32"/>
-          <w:lang w:val="en-US"/>
-        </w:rPr>
-        <w:t xml:space="preserve">host A first looks at its ARP table to find the mac address of </w:t>
-      </w:r>
-      <w:r>
-        <w:rPr>
-          <w:sz w:val="32"/>
-          <w:szCs w:val="32"/>
-          <w:lang w:val="en-US"/>
-        </w:rPr>
-        <w:t>our router</w:t>
-      </w:r>
-      <w:r>
-        <w:rPr>
-          <w:sz w:val="32"/>
-          <w:szCs w:val="32"/>
-          <w:lang w:val="en-US"/>
-        </w:rPr>
-        <w:t>. if it is not there then it sends a broadcast message.</w:t>
-      </w:r>
-      <w:r>
-        <w:rPr>
-          <w:sz w:val="32"/>
-          <w:szCs w:val="32"/>
-          <w:lang w:val="en-US"/>
-        </w:rPr>
-        <w:t xml:space="preserve"> The gateway is the IP address of our router. After this host A sends a request through the default gateway. </w:t>
+        <w:t xml:space="preserve">If we want to communicate with another server then we get off our network through the default gateway. The same process goes. host A first looks at its ARP table to find the mac address of our router. if it is not there then it sends a broadcast message. The gateway is the IP address of our router. After this host A sends a request through the default gateway. </w:t>
       </w:r>
     </w:p>
     <w:p>
@@ -1478,8 +1456,6 @@
         </w:rPr>
         <w:t xml:space="preserve">Our computer needs the mac address of our router so that it is sent through the switch. </w:t>
       </w:r>
-      <w:bookmarkStart w:id="0" w:name="_GoBack"/>
-      <w:bookmarkEnd w:id="0"/>
     </w:p>
     <w:p>
       <w:pPr>

--- a/General.docx
+++ b/General.docx
@@ -764,8 +764,6 @@
         </w:rPr>
         <w:t>ARP – Address Resolution P</w:t>
       </w:r>
-      <w:bookmarkStart w:id="0" w:name="_GoBack"/>
-      <w:bookmarkEnd w:id="0"/>
       <w:r>
         <w:rPr>
           <w:sz w:val="32"/>
@@ -1456,6 +1454,507 @@
         </w:rPr>
         <w:t xml:space="preserve">Our computer needs the mac address of our router so that it is sent through the switch. </w:t>
       </w:r>
+    </w:p>
+    <w:p>
+      <w:pPr>
+        <w:ind w:left="2832" w:firstLine="708"/>
+        <w:rPr>
+          <w:b/>
+          <w:sz w:val="36"/>
+          <w:szCs w:val="36"/>
+          <w:lang w:val="en-US"/>
+        </w:rPr>
+      </w:pPr>
+      <w:r>
+        <w:rPr>
+          <w:b/>
+          <w:sz w:val="36"/>
+          <w:szCs w:val="36"/>
+          <w:lang w:val="en-US"/>
+        </w:rPr>
+        <w:t>TCP/Ip</w:t>
+      </w:r>
+    </w:p>
+    <w:p>
+      <w:pPr>
+        <w:rPr>
+          <w:sz w:val="32"/>
+          <w:szCs w:val="32"/>
+          <w:lang w:val="en-US"/>
+        </w:rPr>
+      </w:pPr>
+      <w:r>
+        <w:rPr>
+          <w:sz w:val="32"/>
+          <w:szCs w:val="32"/>
+          <w:lang w:val="en-US"/>
+        </w:rPr>
+        <w:t>TCP/IP is just a list of guidelines, rules, standards on how diffrerent computers (</w:t>
+      </w:r>
+      <w:proofErr w:type="gramStart"/>
+      <w:r>
+        <w:rPr>
+          <w:sz w:val="32"/>
+          <w:szCs w:val="32"/>
+          <w:lang w:val="en-US"/>
+        </w:rPr>
+        <w:t>Windows,MAc</w:t>
+      </w:r>
+      <w:proofErr w:type="gramEnd"/>
+      <w:r>
+        <w:rPr>
+          <w:sz w:val="32"/>
+          <w:szCs w:val="32"/>
+          <w:lang w:val="en-US"/>
+        </w:rPr>
+        <w:t>) can communicate. The functions are divided into layers.</w:t>
+      </w:r>
+    </w:p>
+    <w:p>
+      <w:pPr>
+        <w:rPr>
+          <w:sz w:val="32"/>
+          <w:szCs w:val="32"/>
+          <w:lang w:val="en-US"/>
+        </w:rPr>
+      </w:pPr>
+      <w:r>
+        <w:rPr>
+          <w:sz w:val="32"/>
+          <w:szCs w:val="32"/>
+          <w:lang w:val="en-US"/>
+        </w:rPr>
+        <w:t xml:space="preserve">TCP/IP                                            </w:t>
+      </w:r>
+      <w:proofErr w:type="gramStart"/>
+      <w:r>
+        <w:rPr>
+          <w:sz w:val="32"/>
+          <w:szCs w:val="32"/>
+          <w:lang w:val="en-US"/>
+        </w:rPr>
+        <w:t>OSI(</w:t>
+      </w:r>
+      <w:proofErr w:type="gramEnd"/>
+      <w:r>
+        <w:rPr>
+          <w:sz w:val="32"/>
+          <w:szCs w:val="32"/>
+          <w:lang w:val="en-US"/>
+        </w:rPr>
+        <w:t>Open system’s interconnection)</w:t>
+      </w:r>
+    </w:p>
+    <w:p>
+      <w:pPr>
+        <w:rPr>
+          <w:b/>
+          <w:sz w:val="36"/>
+          <w:szCs w:val="36"/>
+          <w:lang w:val="en-US"/>
+        </w:rPr>
+      </w:pPr>
+      <w:r>
+        <w:rPr>
+          <w:noProof/>
+          <w:lang w:eastAsia="ru-RU"/>
+        </w:rPr>
+        <w:drawing>
+          <wp:inline distT="0" distB="0" distL="0" distR="0" wp14:anchorId="12D427C5" wp14:editId="7B6A7E78">
+            <wp:extent cx="2152650" cy="2752725"/>
+            <wp:effectExtent l="0" t="0" r="0" b="9525"/>
+            <wp:docPr id="8" name="Picture 8"/>
+            <wp:cNvGraphicFramePr>
+              <a:graphicFrameLocks xmlns:a="http://schemas.openxmlformats.org/drawingml/2006/main" noChangeAspect="1"/>
+            </wp:cNvGraphicFramePr>
+            <a:graphic xmlns:a="http://schemas.openxmlformats.org/drawingml/2006/main">
+              <a:graphicData uri="http://schemas.openxmlformats.org/drawingml/2006/picture">
+                <pic:pic xmlns:pic="http://schemas.openxmlformats.org/drawingml/2006/picture">
+                  <pic:nvPicPr>
+                    <pic:cNvPr id="1" name=""/>
+                    <pic:cNvPicPr/>
+                  </pic:nvPicPr>
+                  <pic:blipFill>
+                    <a:blip r:embed="rId11"/>
+                    <a:stretch>
+                      <a:fillRect/>
+                    </a:stretch>
+                  </pic:blipFill>
+                  <pic:spPr>
+                    <a:xfrm>
+                      <a:off x="0" y="0"/>
+                      <a:ext cx="2152650" cy="2752725"/>
+                    </a:xfrm>
+                    <a:prstGeom prst="rect">
+                      <a:avLst/>
+                    </a:prstGeom>
+                  </pic:spPr>
+                </pic:pic>
+              </a:graphicData>
+            </a:graphic>
+          </wp:inline>
+        </w:drawing>
+      </w:r>
+      <w:r>
+        <w:rPr>
+          <w:b/>
+          <w:sz w:val="36"/>
+          <w:szCs w:val="36"/>
+          <w:lang w:val="en-US"/>
+        </w:rPr>
+        <w:t xml:space="preserve">     </w:t>
+      </w:r>
+      <w:r>
+        <w:rPr>
+          <w:noProof/>
+          <w:lang w:eastAsia="ru-RU"/>
+        </w:rPr>
+        <w:drawing>
+          <wp:inline distT="0" distB="0" distL="0" distR="0" wp14:anchorId="113EC375" wp14:editId="2FDD2454">
+            <wp:extent cx="1657350" cy="2771653"/>
+            <wp:effectExtent l="0" t="0" r="0" b="0"/>
+            <wp:docPr id="12" name="Picture 12"/>
+            <wp:cNvGraphicFramePr>
+              <a:graphicFrameLocks xmlns:a="http://schemas.openxmlformats.org/drawingml/2006/main" noChangeAspect="1"/>
+            </wp:cNvGraphicFramePr>
+            <a:graphic xmlns:a="http://schemas.openxmlformats.org/drawingml/2006/main">
+              <a:graphicData uri="http://schemas.openxmlformats.org/drawingml/2006/picture">
+                <pic:pic xmlns:pic="http://schemas.openxmlformats.org/drawingml/2006/picture">
+                  <pic:nvPicPr>
+                    <pic:cNvPr id="1" name=""/>
+                    <pic:cNvPicPr/>
+                  </pic:nvPicPr>
+                  <pic:blipFill>
+                    <a:blip r:embed="rId12"/>
+                    <a:stretch>
+                      <a:fillRect/>
+                    </a:stretch>
+                  </pic:blipFill>
+                  <pic:spPr>
+                    <a:xfrm>
+                      <a:off x="0" y="0"/>
+                      <a:ext cx="1691061" cy="2828028"/>
+                    </a:xfrm>
+                    <a:prstGeom prst="rect">
+                      <a:avLst/>
+                    </a:prstGeom>
+                  </pic:spPr>
+                </pic:pic>
+              </a:graphicData>
+            </a:graphic>
+          </wp:inline>
+        </w:drawing>
+      </w:r>
+    </w:p>
+    <w:p>
+      <w:pPr>
+        <w:rPr>
+          <w:b/>
+          <w:sz w:val="36"/>
+          <w:szCs w:val="36"/>
+          <w:lang w:val="en-US"/>
+        </w:rPr>
+      </w:pPr>
+      <w:r>
+        <w:rPr>
+          <w:sz w:val="32"/>
+          <w:szCs w:val="32"/>
+          <w:lang w:val="en-US"/>
+        </w:rPr>
+        <w:t>TCP/IP and OCI</w:t>
+      </w:r>
+      <w:r>
+        <w:rPr>
+          <w:sz w:val="32"/>
+          <w:szCs w:val="32"/>
+          <w:lang w:val="en-US"/>
+        </w:rPr>
+        <w:t xml:space="preserve"> networking models that define as to how we connect </w:t>
+      </w:r>
+      <w:r>
+        <w:rPr>
+          <w:sz w:val="32"/>
+          <w:szCs w:val="32"/>
+          <w:lang w:val="en-US"/>
+        </w:rPr>
+        <w:t>to our computers.</w:t>
+      </w:r>
+    </w:p>
+    <w:p>
+      <w:pPr>
+        <w:rPr>
+          <w:sz w:val="32"/>
+          <w:szCs w:val="32"/>
+          <w:lang w:val="en-US"/>
+        </w:rPr>
+      </w:pPr>
+      <w:r>
+        <w:rPr>
+          <w:sz w:val="32"/>
+          <w:szCs w:val="32"/>
+          <w:lang w:val="en-US"/>
+        </w:rPr>
+        <w:t xml:space="preserve">As it goes down to other layers from the layer 7, it gets encapsulated. </w:t>
+      </w:r>
+      <w:r>
+        <w:rPr>
+          <w:sz w:val="32"/>
+          <w:szCs w:val="32"/>
+          <w:lang w:val="en-US"/>
+        </w:rPr>
+        <w:sym w:font="Wingdings" w:char="F0E0"/>
+      </w:r>
+      <w:r>
+        <w:rPr>
+          <w:sz w:val="32"/>
+          <w:szCs w:val="32"/>
+          <w:lang w:val="en-US"/>
+        </w:rPr>
+        <w:t xml:space="preserve"> In layer 4 (transport) we have TCP and UDP.</w:t>
+      </w:r>
+    </w:p>
+    <w:p>
+      <w:pPr>
+        <w:rPr>
+          <w:b/>
+          <w:sz w:val="36"/>
+          <w:szCs w:val="36"/>
+          <w:vertAlign w:val="subscript"/>
+          <w:lang w:val="en-US"/>
+        </w:rPr>
+      </w:pPr>
+      <w:r>
+        <w:rPr>
+          <w:sz w:val="32"/>
+          <w:szCs w:val="32"/>
+          <w:lang w:val="en-US"/>
+        </w:rPr>
+        <w:t xml:space="preserve">And as devices receive our packages (all the layers) they will decapsulate our package. If it is a </w:t>
+      </w:r>
+      <w:proofErr w:type="gramStart"/>
+      <w:r>
+        <w:rPr>
+          <w:sz w:val="32"/>
+          <w:szCs w:val="32"/>
+          <w:lang w:val="en-US"/>
+        </w:rPr>
+        <w:t>switch</w:t>
+      </w:r>
+      <w:proofErr w:type="gramEnd"/>
+      <w:r>
+        <w:rPr>
+          <w:sz w:val="32"/>
+          <w:szCs w:val="32"/>
+          <w:lang w:val="en-US"/>
+        </w:rPr>
+        <w:t xml:space="preserve"> then it will only be able to see layer 2 and etc.</w:t>
+      </w:r>
+    </w:p>
+    <w:p>
+      <w:pPr>
+        <w:rPr>
+          <w:sz w:val="36"/>
+          <w:szCs w:val="36"/>
+          <w:lang w:val="en-US"/>
+        </w:rPr>
+      </w:pPr>
+      <w:r>
+        <w:rPr>
+          <w:noProof/>
+          <w:lang w:eastAsia="ru-RU"/>
+        </w:rPr>
+        <w:lastRenderedPageBreak/>
+        <w:drawing>
+          <wp:inline distT="0" distB="0" distL="0" distR="0" wp14:anchorId="46AF812B" wp14:editId="17260613">
+            <wp:extent cx="5940425" cy="2477135"/>
+            <wp:effectExtent l="0" t="0" r="3175" b="0"/>
+            <wp:docPr id="13" name="Picture 13"/>
+            <wp:cNvGraphicFramePr>
+              <a:graphicFrameLocks xmlns:a="http://schemas.openxmlformats.org/drawingml/2006/main" noChangeAspect="1"/>
+            </wp:cNvGraphicFramePr>
+            <a:graphic xmlns:a="http://schemas.openxmlformats.org/drawingml/2006/main">
+              <a:graphicData uri="http://schemas.openxmlformats.org/drawingml/2006/picture">
+                <pic:pic xmlns:pic="http://schemas.openxmlformats.org/drawingml/2006/picture">
+                  <pic:nvPicPr>
+                    <pic:cNvPr id="1" name=""/>
+                    <pic:cNvPicPr/>
+                  </pic:nvPicPr>
+                  <pic:blipFill>
+                    <a:blip r:embed="rId13"/>
+                    <a:stretch>
+                      <a:fillRect/>
+                    </a:stretch>
+                  </pic:blipFill>
+                  <pic:spPr>
+                    <a:xfrm>
+                      <a:off x="0" y="0"/>
+                      <a:ext cx="5940425" cy="2477135"/>
+                    </a:xfrm>
+                    <a:prstGeom prst="rect">
+                      <a:avLst/>
+                    </a:prstGeom>
+                  </pic:spPr>
+                </pic:pic>
+              </a:graphicData>
+            </a:graphic>
+          </wp:inline>
+        </w:drawing>
+      </w:r>
+    </w:p>
+    <w:p>
+      <w:pPr>
+        <w:rPr>
+          <w:sz w:val="36"/>
+          <w:szCs w:val="36"/>
+          <w:lang w:val="en-US"/>
+        </w:rPr>
+      </w:pPr>
+    </w:p>
+    <w:p>
+      <w:pPr>
+        <w:rPr>
+          <w:sz w:val="32"/>
+          <w:szCs w:val="32"/>
+          <w:lang w:val="en-US"/>
+        </w:rPr>
+      </w:pPr>
+      <w:r>
+        <w:rPr>
+          <w:sz w:val="32"/>
+          <w:szCs w:val="32"/>
+          <w:lang w:val="en-US"/>
+        </w:rPr>
+        <w:t xml:space="preserve">Presentation layer (layer 6) deals with the following </w:t>
+      </w:r>
+      <w:r>
+        <w:rPr>
+          <w:sz w:val="32"/>
+          <w:szCs w:val="32"/>
+          <w:lang w:val="en-US"/>
+        </w:rPr>
+        <w:t>tasks:</w:t>
+      </w:r>
+    </w:p>
+    <w:p>
+      <w:pPr>
+        <w:rPr>
+          <w:sz w:val="32"/>
+          <w:szCs w:val="32"/>
+          <w:lang w:val="en-US"/>
+        </w:rPr>
+      </w:pPr>
+      <w:r>
+        <w:rPr>
+          <w:sz w:val="32"/>
+          <w:szCs w:val="32"/>
+          <w:lang w:val="en-US"/>
+        </w:rPr>
+        <w:t xml:space="preserve">Data Format – file types such as .html, </w:t>
+      </w:r>
+      <w:proofErr w:type="gramStart"/>
+      <w:r>
+        <w:rPr>
+          <w:sz w:val="32"/>
+          <w:szCs w:val="32"/>
+          <w:lang w:val="en-US"/>
+        </w:rPr>
+        <w:t>xml ,</w:t>
+      </w:r>
+      <w:proofErr w:type="gramEnd"/>
+      <w:r>
+        <w:rPr>
+          <w:sz w:val="32"/>
+          <w:szCs w:val="32"/>
+          <w:lang w:val="en-US"/>
+        </w:rPr>
+        <w:t xml:space="preserve"> jpg</w:t>
+      </w:r>
+    </w:p>
+    <w:p>
+      <w:pPr>
+        <w:rPr>
+          <w:sz w:val="32"/>
+          <w:szCs w:val="32"/>
+          <w:lang w:val="en-US"/>
+        </w:rPr>
+      </w:pPr>
+      <w:r>
+        <w:rPr>
+          <w:sz w:val="32"/>
+          <w:szCs w:val="32"/>
+          <w:lang w:val="en-US"/>
+        </w:rPr>
+        <w:t>Data encryption</w:t>
+      </w:r>
+    </w:p>
+    <w:p>
+      <w:pPr>
+        <w:rPr>
+          <w:sz w:val="32"/>
+          <w:szCs w:val="32"/>
+          <w:lang w:val="en-US"/>
+        </w:rPr>
+      </w:pPr>
+      <w:r>
+        <w:rPr>
+          <w:sz w:val="32"/>
+          <w:szCs w:val="32"/>
+          <w:lang w:val="en-US"/>
+        </w:rPr>
+        <w:t>Presentation layer (layer 6</w:t>
+      </w:r>
+      <w:r>
+        <w:rPr>
+          <w:sz w:val="32"/>
+          <w:szCs w:val="32"/>
+          <w:lang w:val="en-US"/>
+        </w:rPr>
+        <w:t>) deals with</w:t>
+      </w:r>
+      <w:r>
+        <w:rPr>
+          <w:sz w:val="32"/>
+          <w:szCs w:val="32"/>
+          <w:lang w:val="en-US"/>
+        </w:rPr>
+        <w:t xml:space="preserve"> the sessioning. This tells if the whether the </w:t>
+      </w:r>
+      <w:bookmarkStart w:id="0" w:name="_GoBack"/>
+      <w:bookmarkEnd w:id="0"/>
+      <w:r>
+        <w:rPr>
+          <w:sz w:val="32"/>
+          <w:szCs w:val="32"/>
+          <w:lang w:val="en-US"/>
+        </w:rPr>
+        <w:t>communication should continue or not.</w:t>
+      </w:r>
+    </w:p>
+    <w:p>
+      <w:pPr>
+        <w:rPr>
+          <w:sz w:val="32"/>
+          <w:szCs w:val="32"/>
+          <w:lang w:val="en-US"/>
+        </w:rPr>
+      </w:pPr>
+      <w:r>
+        <w:rPr>
+          <w:sz w:val="32"/>
+          <w:szCs w:val="32"/>
+          <w:lang w:val="en-US"/>
+        </w:rPr>
+        <w:t>All these layers (session and presention) are just one layer in TCP/IP model.</w:t>
+      </w:r>
+    </w:p>
+    <w:p>
+      <w:pPr>
+        <w:rPr>
+          <w:sz w:val="32"/>
+          <w:szCs w:val="32"/>
+          <w:lang w:val="en-US"/>
+        </w:rPr>
+      </w:pPr>
     </w:p>
     <w:p>
       <w:pPr>
@@ -1869,7 +2368,7 @@
   <w:style w:type="paragraph" w:default="1" w:styleId="Normal">
     <w:name w:val="Normal"/>
     <w:qFormat/>
-    <w:rsid w:val="006A6401"/>
+    <w:rsid w:val="00C8437F"/>
   </w:style>
   <w:style w:type="character" w:default="1" w:styleId="DefaultParagraphFont">
     <w:name w:val="Default Paragraph Font"/>

--- a/General.docx
+++ b/General.docx
@@ -50,7 +50,23 @@
           <w:szCs w:val="32"/>
           <w:lang w:val="en-US"/>
         </w:rPr>
-        <w:t>Normally, computers are connected to switches. Every lan has to have a switch so that computers can communicate with each other via switch. Then we can connect our lan to another network via Router and etc. So this is the Internet the world’s largest network.</w:t>
+        <w:t>Normally, computers are</w:t>
+      </w:r>
+      <w:r>
+        <w:rPr>
+          <w:sz w:val="32"/>
+          <w:szCs w:val="32"/>
+          <w:lang w:val="en-US"/>
+        </w:rPr>
+        <w:t xml:space="preserve"> connected to switches. Every LAN</w:t>
+      </w:r>
+      <w:r>
+        <w:rPr>
+          <w:sz w:val="32"/>
+          <w:szCs w:val="32"/>
+          <w:lang w:val="en-US"/>
+        </w:rPr>
+        <w:t xml:space="preserve"> has to have a switch so that computers can communicate with each other via switch. Then we can connect our lan to another network via Router and etc. So this is the Internet the world’s largest network.</w:t>
       </w:r>
     </w:p>
     <w:p>
@@ -1265,18 +1281,16 @@
           <w:szCs w:val="32"/>
           <w:lang w:val="en-US"/>
         </w:rPr>
-        <w:t xml:space="preserve">t the mac address of our router. If it is not </w:t>
-      </w:r>
-      <w:proofErr w:type="gramStart"/>
-      <w:r>
-        <w:rPr>
-          <w:sz w:val="32"/>
-          <w:szCs w:val="32"/>
-          <w:lang w:val="en-US"/>
-        </w:rPr>
-        <w:t>there</w:t>
-      </w:r>
-      <w:proofErr w:type="gramEnd"/>
+        <w:t>t the mac address of our router. If it is not there</w:t>
+      </w:r>
+      <w:r>
+        <w:rPr>
+          <w:sz w:val="32"/>
+          <w:szCs w:val="32"/>
+          <w:lang w:val="en-US"/>
+        </w:rPr>
+        <w:t>,</w:t>
+      </w:r>
       <w:r>
         <w:rPr>
           <w:sz w:val="32"/>
@@ -1729,18 +1743,16 @@
           <w:szCs w:val="32"/>
           <w:lang w:val="en-US"/>
         </w:rPr>
-        <w:t xml:space="preserve">And as devices receive our packages (all the layers) they will decapsulate our package. If it is a </w:t>
-      </w:r>
-      <w:proofErr w:type="gramStart"/>
-      <w:r>
-        <w:rPr>
-          <w:sz w:val="32"/>
-          <w:szCs w:val="32"/>
-          <w:lang w:val="en-US"/>
-        </w:rPr>
-        <w:t>switch</w:t>
-      </w:r>
-      <w:proofErr w:type="gramEnd"/>
+        <w:t>And as devices receive our packages (all the layers) they will decapsulate our package. If it is a switch</w:t>
+      </w:r>
+      <w:r>
+        <w:rPr>
+          <w:sz w:val="32"/>
+          <w:szCs w:val="32"/>
+          <w:lang w:val="en-US"/>
+        </w:rPr>
+        <w:t>,</w:t>
+      </w:r>
       <w:r>
         <w:rPr>
           <w:sz w:val="32"/>
@@ -1748,6 +1760,14 @@
           <w:lang w:val="en-US"/>
         </w:rPr>
         <w:t xml:space="preserve"> then it will only be able to see layer 2 and etc.</w:t>
+      </w:r>
+      <w:r>
+        <w:rPr>
+          <w:sz w:val="32"/>
+          <w:szCs w:val="32"/>
+          <w:lang w:val="en-US"/>
+        </w:rPr>
+        <w:t xml:space="preserve"> </w:t>
       </w:r>
     </w:p>
     <w:p>
@@ -1901,23 +1921,31 @@
           <w:szCs w:val="32"/>
           <w:lang w:val="en-US"/>
         </w:rPr>
-        <w:t>Presentation layer (layer 6</w:t>
-      </w:r>
-      <w:r>
-        <w:rPr>
-          <w:sz w:val="32"/>
-          <w:szCs w:val="32"/>
-          <w:lang w:val="en-US"/>
-        </w:rPr>
-        <w:t>) deals with</w:t>
-      </w:r>
-      <w:r>
-        <w:rPr>
-          <w:sz w:val="32"/>
-          <w:szCs w:val="32"/>
-          <w:lang w:val="en-US"/>
-        </w:rPr>
-        <w:t xml:space="preserve"> the sessioning. This tells if the whether the </w:t>
+        <w:t>S</w:t>
+      </w:r>
+      <w:r>
+        <w:rPr>
+          <w:sz w:val="32"/>
+          <w:szCs w:val="32"/>
+          <w:lang w:val="en-US"/>
+        </w:rPr>
+        <w:t>essioning</w:t>
+      </w:r>
+      <w:r>
+        <w:rPr>
+          <w:sz w:val="32"/>
+          <w:szCs w:val="32"/>
+          <w:lang w:val="en-US"/>
+        </w:rPr>
+        <w:t xml:space="preserve"> </w:t>
+      </w:r>
+      <w:r>
+        <w:rPr>
+          <w:sz w:val="32"/>
+          <w:szCs w:val="32"/>
+          <w:lang w:val="en-US"/>
+        </w:rPr>
+        <w:t xml:space="preserve">layer (layer 6) deals with the sessioning. This tells whether </w:t>
       </w:r>
       <w:bookmarkStart w:id="0" w:name="_GoBack"/>
       <w:bookmarkEnd w:id="0"/>
@@ -1927,7 +1955,7 @@
           <w:szCs w:val="32"/>
           <w:lang w:val="en-US"/>
         </w:rPr>
-        <w:t>communication should continue or not.</w:t>
+        <w:t>the communication should continue or not.</w:t>
       </w:r>
     </w:p>
     <w:p>
